--- a/毕设/开题报告-邓翔宇.docx
+++ b/毕设/开题报告-邓翔宇.docx
@@ -27,10 +27,10 @@
             <v:path o:extrusionok="f" gradientshapeok="t" o:connecttype="rect"/>
             <o:lock v:ext="edit" aspectratio="t"/>
           </v:shapetype>
-          <v:shape id="_x0000_i1025" type="#_x0000_t75" style="width:9.5pt;height:13pt" o:ole="">
+          <v:shape id="_x0000_i1025" type="#_x0000_t75" style="width:9.6pt;height:13.2pt" o:ole="">
             <v:imagedata r:id="rId8" o:title=""/>
           </v:shape>
-          <o:OLEObject Type="Embed" ProgID="Equation.DSMT4" ShapeID="_x0000_i1025" DrawAspect="Content" ObjectID="_1779708585" r:id="rId9"/>
+          <o:OLEObject Type="Embed" ProgID="Equation.DSMT4" ShapeID="_x0000_i1025" DrawAspect="Content" ObjectID="_1793604320" r:id="rId9"/>
         </w:object>
       </w:r>
     </w:p>
@@ -460,6 +460,38 @@
     <w:p>
       <w:pPr>
         <w:pStyle w:val="TOC1"/>
+        <w:rPr>
+          <w:rFonts w:asciiTheme="minorHAnsi" w:eastAsiaTheme="minorEastAsia" w:hAnsiTheme="minorHAnsi" w:cstheme="minorBidi" w:hint="eastAsia"/>
+          <w:b w:val="0"/>
+          <w:bCs w:val="0"/>
+          <w:caps w:val="0"/>
+          <w:sz w:val="21"/>
+          <w:szCs w:val="22"/>
+          <w14:ligatures w14:val="standardContextual"/>
+        </w:rPr>
+      </w:pPr>
+      <w:r>
+        <w:rPr>
+          <w:szCs w:val="24"/>
+        </w:rPr>
+        <w:fldChar w:fldCharType="begin"/>
+      </w:r>
+      <w:r>
+        <w:rPr>
+          <w:szCs w:val="24"/>
+        </w:rPr>
+        <w:instrText xml:space="preserve"> TOC \o "1-4" </w:instrText>
+      </w:r>
+      <w:r>
+        <w:rPr>
+          <w:szCs w:val="24"/>
+        </w:rPr>
+        <w:fldChar w:fldCharType="separate"/>
+      </w:r>
+      <w:r>
+        <w:t>1</w:t>
+      </w:r>
+      <w:r>
         <w:rPr>
           <w:rFonts w:asciiTheme="minorHAnsi" w:eastAsiaTheme="minorEastAsia" w:hAnsiTheme="minorHAnsi" w:cstheme="minorBidi"/>
           <w:b w:val="0"/>
@@ -469,27 +501,255 @@
           <w:szCs w:val="22"/>
           <w14:ligatures w14:val="standardContextual"/>
         </w:rPr>
-      </w:pPr>
-      <w:r>
-        <w:rPr>
-          <w:szCs w:val="24"/>
-        </w:rPr>
+        <w:tab/>
+      </w:r>
+      <w:r>
+        <w:t>论文研究背景与意义</w:t>
+      </w:r>
+      <w:r>
+        <w:tab/>
+      </w:r>
+      <w:r>
         <w:fldChar w:fldCharType="begin"/>
       </w:r>
       <w:r>
-        <w:rPr>
-          <w:szCs w:val="24"/>
-        </w:rPr>
-        <w:instrText xml:space="preserve"> TOC \o "1-4" </w:instrText>
-      </w:r>
-      <w:r>
-        <w:rPr>
-          <w:szCs w:val="24"/>
-        </w:rPr>
+        <w:instrText xml:space="preserve"> PAGEREF _Toc152605251 \h </w:instrText>
+      </w:r>
+      <w:r>
         <w:fldChar w:fldCharType="separate"/>
       </w:r>
       <w:r>
         <w:t>1</w:t>
+      </w:r>
+      <w:r>
+        <w:fldChar w:fldCharType="end"/>
+      </w:r>
+    </w:p>
+    <w:p>
+      <w:pPr>
+        <w:pStyle w:val="TOC2"/>
+        <w:rPr>
+          <w:rFonts w:asciiTheme="minorHAnsi" w:eastAsiaTheme="minorEastAsia" w:hAnsiTheme="minorHAnsi" w:cstheme="minorBidi" w:hint="eastAsia"/>
+          <w:smallCaps w:val="0"/>
+          <w:sz w:val="21"/>
+          <w:szCs w:val="22"/>
+          <w14:ligatures w14:val="standardContextual"/>
+        </w:rPr>
+      </w:pPr>
+      <w:r>
+        <w:t>1.1</w:t>
+      </w:r>
+      <w:r>
+        <w:rPr>
+          <w:rFonts w:asciiTheme="minorHAnsi" w:eastAsiaTheme="minorEastAsia" w:hAnsiTheme="minorHAnsi" w:cstheme="minorBidi"/>
+          <w:smallCaps w:val="0"/>
+          <w:sz w:val="21"/>
+          <w:szCs w:val="22"/>
+          <w14:ligatures w14:val="standardContextual"/>
+        </w:rPr>
+        <w:tab/>
+      </w:r>
+      <w:r>
+        <w:t>论文选题背景</w:t>
+      </w:r>
+      <w:r>
+        <w:tab/>
+      </w:r>
+      <w:r>
+        <w:fldChar w:fldCharType="begin"/>
+      </w:r>
+      <w:r>
+        <w:instrText xml:space="preserve"> PAGEREF _Toc152605252 \h </w:instrText>
+      </w:r>
+      <w:r>
+        <w:fldChar w:fldCharType="separate"/>
+      </w:r>
+      <w:r>
+        <w:t>1</w:t>
+      </w:r>
+      <w:r>
+        <w:fldChar w:fldCharType="end"/>
+      </w:r>
+    </w:p>
+    <w:p>
+      <w:pPr>
+        <w:pStyle w:val="TOC2"/>
+        <w:rPr>
+          <w:rFonts w:asciiTheme="minorHAnsi" w:eastAsiaTheme="minorEastAsia" w:hAnsiTheme="minorHAnsi" w:cstheme="minorBidi" w:hint="eastAsia"/>
+          <w:smallCaps w:val="0"/>
+          <w:sz w:val="21"/>
+          <w:szCs w:val="22"/>
+          <w14:ligatures w14:val="standardContextual"/>
+        </w:rPr>
+      </w:pPr>
+      <w:r>
+        <w:t>1.2</w:t>
+      </w:r>
+      <w:r>
+        <w:rPr>
+          <w:rFonts w:asciiTheme="minorHAnsi" w:eastAsiaTheme="minorEastAsia" w:hAnsiTheme="minorHAnsi" w:cstheme="minorBidi"/>
+          <w:smallCaps w:val="0"/>
+          <w:sz w:val="21"/>
+          <w:szCs w:val="22"/>
+          <w14:ligatures w14:val="standardContextual"/>
+        </w:rPr>
+        <w:tab/>
+      </w:r>
+      <w:r>
+        <w:t>研究现状概述</w:t>
+      </w:r>
+      <w:r>
+        <w:tab/>
+      </w:r>
+      <w:r>
+        <w:fldChar w:fldCharType="begin"/>
+      </w:r>
+      <w:r>
+        <w:instrText xml:space="preserve"> PAGEREF _Toc152605253 \h </w:instrText>
+      </w:r>
+      <w:r>
+        <w:fldChar w:fldCharType="separate"/>
+      </w:r>
+      <w:r>
+        <w:t>2</w:t>
+      </w:r>
+      <w:r>
+        <w:fldChar w:fldCharType="end"/>
+      </w:r>
+    </w:p>
+    <w:p>
+      <w:pPr>
+        <w:pStyle w:val="TOC3"/>
+        <w:rPr>
+          <w:rFonts w:asciiTheme="minorHAnsi" w:eastAsiaTheme="minorEastAsia" w:hAnsiTheme="minorHAnsi" w:cstheme="minorBidi" w:hint="eastAsia"/>
+          <w:iCs w:val="0"/>
+          <w:sz w:val="21"/>
+          <w:szCs w:val="22"/>
+          <w14:ligatures w14:val="standardContextual"/>
+        </w:rPr>
+      </w:pPr>
+      <w:r>
+        <w:t>1.2.1</w:t>
+      </w:r>
+      <w:r>
+        <w:t>视觉模态对抗样本生成方法</w:t>
+      </w:r>
+      <w:r>
+        <w:tab/>
+      </w:r>
+      <w:r>
+        <w:fldChar w:fldCharType="begin"/>
+      </w:r>
+      <w:r>
+        <w:instrText xml:space="preserve"> PAGEREF _Toc152605254 \h </w:instrText>
+      </w:r>
+      <w:r>
+        <w:fldChar w:fldCharType="separate"/>
+      </w:r>
+      <w:r>
+        <w:t>2</w:t>
+      </w:r>
+      <w:r>
+        <w:fldChar w:fldCharType="end"/>
+      </w:r>
+    </w:p>
+    <w:p>
+      <w:pPr>
+        <w:pStyle w:val="TOC3"/>
+        <w:rPr>
+          <w:rFonts w:asciiTheme="minorHAnsi" w:eastAsiaTheme="minorEastAsia" w:hAnsiTheme="minorHAnsi" w:cstheme="minorBidi" w:hint="eastAsia"/>
+          <w:iCs w:val="0"/>
+          <w:sz w:val="21"/>
+          <w:szCs w:val="22"/>
+          <w14:ligatures w14:val="standardContextual"/>
+        </w:rPr>
+      </w:pPr>
+      <w:r>
+        <w:t>1.2.2</w:t>
+      </w:r>
+      <w:r>
+        <w:t>视觉语言模态对抗样本生成方法</w:t>
+      </w:r>
+      <w:r>
+        <w:tab/>
+      </w:r>
+      <w:r>
+        <w:fldChar w:fldCharType="begin"/>
+      </w:r>
+      <w:r>
+        <w:instrText xml:space="preserve"> PAGEREF _Toc152605255 \h </w:instrText>
+      </w:r>
+      <w:r>
+        <w:fldChar w:fldCharType="separate"/>
+      </w:r>
+      <w:r>
+        <w:t>4</w:t>
+      </w:r>
+      <w:r>
+        <w:fldChar w:fldCharType="end"/>
+      </w:r>
+    </w:p>
+    <w:p>
+      <w:pPr>
+        <w:pStyle w:val="TOC2"/>
+        <w:rPr>
+          <w:rFonts w:asciiTheme="minorHAnsi" w:eastAsiaTheme="minorEastAsia" w:hAnsiTheme="minorHAnsi" w:cstheme="minorBidi" w:hint="eastAsia"/>
+          <w:smallCaps w:val="0"/>
+          <w:sz w:val="21"/>
+          <w:szCs w:val="22"/>
+          <w14:ligatures w14:val="standardContextual"/>
+        </w:rPr>
+      </w:pPr>
+      <w:r>
+        <w:t>1.3</w:t>
+      </w:r>
+      <w:r>
+        <w:rPr>
+          <w:rFonts w:asciiTheme="minorHAnsi" w:eastAsiaTheme="minorEastAsia" w:hAnsiTheme="minorHAnsi" w:cstheme="minorBidi"/>
+          <w:smallCaps w:val="0"/>
+          <w:sz w:val="21"/>
+          <w:szCs w:val="22"/>
+          <w14:ligatures w14:val="standardContextual"/>
+        </w:rPr>
+        <w:tab/>
+      </w:r>
+      <w:r>
+        <w:t>研究目标与创新性</w:t>
+      </w:r>
+      <w:r>
+        <w:tab/>
+      </w:r>
+      <w:r>
+        <w:fldChar w:fldCharType="begin"/>
+      </w:r>
+      <w:r>
+        <w:instrText xml:space="preserve"> PAGEREF _Toc152605256 \h </w:instrText>
+      </w:r>
+      <w:r>
+        <w:fldChar w:fldCharType="separate"/>
+      </w:r>
+      <w:r>
+        <w:t>6</w:t>
+      </w:r>
+      <w:r>
+        <w:fldChar w:fldCharType="end"/>
+      </w:r>
+    </w:p>
+    <w:p>
+      <w:pPr>
+        <w:pStyle w:val="TOC1"/>
+        <w:rPr>
+          <w:rFonts w:asciiTheme="minorHAnsi" w:eastAsiaTheme="minorEastAsia" w:hAnsiTheme="minorHAnsi" w:cstheme="minorBidi" w:hint="eastAsia"/>
+          <w:b w:val="0"/>
+          <w:bCs w:val="0"/>
+          <w:caps w:val="0"/>
+          <w:sz w:val="21"/>
+          <w:szCs w:val="22"/>
+          <w14:ligatures w14:val="standardContextual"/>
+        </w:rPr>
+      </w:pPr>
+      <w:r>
+        <w:t>2</w:t>
       </w:r>
       <w:r>
         <w:rPr>
@@ -504,7 +764,7 @@
         <w:tab/>
       </w:r>
       <w:r>
-        <w:t>论文研究背景与意义</w:t>
+        <w:t>研究内容与技术路线</w:t>
       </w:r>
       <w:r>
         <w:tab/>
@@ -513,13 +773,13 @@
         <w:fldChar w:fldCharType="begin"/>
       </w:r>
       <w:r>
-        <w:instrText xml:space="preserve"> PAGEREF _Toc152605251 \h </w:instrText>
+        <w:instrText xml:space="preserve"> PAGEREF _Toc152605257 \h </w:instrText>
       </w:r>
       <w:r>
         <w:fldChar w:fldCharType="separate"/>
       </w:r>
       <w:r>
-        <w:t>1</w:t>
+        <w:t>7</w:t>
       </w:r>
       <w:r>
         <w:fldChar w:fldCharType="end"/>
@@ -528,6 +788,18 @@
     <w:p>
       <w:pPr>
         <w:pStyle w:val="TOC2"/>
+        <w:rPr>
+          <w:rFonts w:asciiTheme="minorHAnsi" w:eastAsiaTheme="minorEastAsia" w:hAnsiTheme="minorHAnsi" w:cstheme="minorBidi" w:hint="eastAsia"/>
+          <w:smallCaps w:val="0"/>
+          <w:sz w:val="21"/>
+          <w:szCs w:val="22"/>
+          <w14:ligatures w14:val="standardContextual"/>
+        </w:rPr>
+      </w:pPr>
+      <w:r>
+        <w:t>2.1</w:t>
+      </w:r>
+      <w:r>
         <w:rPr>
           <w:rFonts w:asciiTheme="minorHAnsi" w:eastAsiaTheme="minorEastAsia" w:hAnsiTheme="minorHAnsi" w:cstheme="minorBidi"/>
           <w:smallCaps w:val="0"/>
@@ -535,9 +807,43 @@
           <w:szCs w:val="22"/>
           <w14:ligatures w14:val="standardContextual"/>
         </w:rPr>
-      </w:pPr>
-      <w:r>
-        <w:t>1.1</w:t>
+        <w:tab/>
+      </w:r>
+      <w:r>
+        <w:t>研究内容</w:t>
+      </w:r>
+      <w:r>
+        <w:tab/>
+      </w:r>
+      <w:r>
+        <w:fldChar w:fldCharType="begin"/>
+      </w:r>
+      <w:r>
+        <w:instrText xml:space="preserve"> PAGEREF _Toc152605258 \h </w:instrText>
+      </w:r>
+      <w:r>
+        <w:fldChar w:fldCharType="separate"/>
+      </w:r>
+      <w:r>
+        <w:t>7</w:t>
+      </w:r>
+      <w:r>
+        <w:fldChar w:fldCharType="end"/>
+      </w:r>
+    </w:p>
+    <w:p>
+      <w:pPr>
+        <w:pStyle w:val="TOC2"/>
+        <w:rPr>
+          <w:rFonts w:asciiTheme="minorHAnsi" w:eastAsiaTheme="minorEastAsia" w:hAnsiTheme="minorHAnsi" w:cstheme="minorBidi" w:hint="eastAsia"/>
+          <w:smallCaps w:val="0"/>
+          <w:sz w:val="21"/>
+          <w:szCs w:val="22"/>
+          <w14:ligatures w14:val="standardContextual"/>
+        </w:rPr>
+      </w:pPr>
+      <w:r>
+        <w:t>2.2</w:t>
       </w:r>
       <w:r>
         <w:rPr>
@@ -550,7 +856,7 @@
         <w:tab/>
       </w:r>
       <w:r>
-        <w:t>论文选题背景</w:t>
+        <w:t>基于集成模型训练的对抗样本生成方法技术路线</w:t>
       </w:r>
       <w:r>
         <w:tab/>
@@ -559,13 +865,13 @@
         <w:fldChar w:fldCharType="begin"/>
       </w:r>
       <w:r>
-        <w:instrText xml:space="preserve"> PAGEREF _Toc152605252 \h </w:instrText>
+        <w:instrText xml:space="preserve"> PAGEREF _Toc152605259 \h </w:instrText>
       </w:r>
       <w:r>
         <w:fldChar w:fldCharType="separate"/>
       </w:r>
       <w:r>
-        <w:t>1</w:t>
+        <w:t>8</w:t>
       </w:r>
       <w:r>
         <w:fldChar w:fldCharType="end"/>
@@ -574,6 +880,18 @@
     <w:p>
       <w:pPr>
         <w:pStyle w:val="TOC2"/>
+        <w:rPr>
+          <w:rFonts w:asciiTheme="minorHAnsi" w:eastAsiaTheme="minorEastAsia" w:hAnsiTheme="minorHAnsi" w:cstheme="minorBidi" w:hint="eastAsia"/>
+          <w:smallCaps w:val="0"/>
+          <w:sz w:val="21"/>
+          <w:szCs w:val="22"/>
+          <w14:ligatures w14:val="standardContextual"/>
+        </w:rPr>
+      </w:pPr>
+      <w:r>
+        <w:t>2.3</w:t>
+      </w:r>
+      <w:r>
         <w:rPr>
           <w:rFonts w:asciiTheme="minorHAnsi" w:eastAsiaTheme="minorEastAsia" w:hAnsiTheme="minorHAnsi" w:cstheme="minorBidi"/>
           <w:smallCaps w:val="0"/>
@@ -581,163 +899,47 @@
           <w:szCs w:val="22"/>
           <w14:ligatures w14:val="standardContextual"/>
         </w:rPr>
-      </w:pPr>
-      <w:r>
-        <w:t>1.2</w:t>
-      </w:r>
-      <w:r>
-        <w:rPr>
-          <w:rFonts w:asciiTheme="minorHAnsi" w:eastAsiaTheme="minorEastAsia" w:hAnsiTheme="minorHAnsi" w:cstheme="minorBidi"/>
-          <w:smallCaps w:val="0"/>
+        <w:tab/>
+      </w:r>
+      <w:r>
+        <w:t>基于通用扰动表征对比学习的对抗样本生成方法技术路线</w:t>
+      </w:r>
+      <w:r>
+        <w:tab/>
+      </w:r>
+      <w:r>
+        <w:fldChar w:fldCharType="begin"/>
+      </w:r>
+      <w:r>
+        <w:instrText xml:space="preserve"> PAGEREF _Toc152605260 \h </w:instrText>
+      </w:r>
+      <w:r>
+        <w:fldChar w:fldCharType="separate"/>
+      </w:r>
+      <w:r>
+        <w:t>9</w:t>
+      </w:r>
+      <w:r>
+        <w:fldChar w:fldCharType="end"/>
+      </w:r>
+    </w:p>
+    <w:p>
+      <w:pPr>
+        <w:pStyle w:val="TOC1"/>
+        <w:rPr>
+          <w:rFonts w:asciiTheme="minorHAnsi" w:eastAsiaTheme="minorEastAsia" w:hAnsiTheme="minorHAnsi" w:cstheme="minorBidi" w:hint="eastAsia"/>
+          <w:b w:val="0"/>
+          <w:bCs w:val="0"/>
+          <w:caps w:val="0"/>
           <w:sz w:val="21"/>
           <w:szCs w:val="22"/>
           <w14:ligatures w14:val="standardContextual"/>
         </w:rPr>
-        <w:tab/>
-      </w:r>
-      <w:r>
-        <w:t>研究现状概述</w:t>
-      </w:r>
-      <w:r>
-        <w:tab/>
-      </w:r>
-      <w:r>
-        <w:fldChar w:fldCharType="begin"/>
-      </w:r>
-      <w:r>
-        <w:instrText xml:space="preserve"> PAGEREF _Toc152605253 \h </w:instrText>
-      </w:r>
-      <w:r>
-        <w:fldChar w:fldCharType="separate"/>
-      </w:r>
-      <w:r>
-        <w:t>2</w:t>
-      </w:r>
-      <w:r>
-        <w:fldChar w:fldCharType="end"/>
-      </w:r>
-    </w:p>
-    <w:p>
-      <w:pPr>
-        <w:pStyle w:val="TOC3"/>
-        <w:rPr>
-          <w:rFonts w:asciiTheme="minorHAnsi" w:eastAsiaTheme="minorEastAsia" w:hAnsiTheme="minorHAnsi" w:cstheme="minorBidi"/>
-          <w:iCs w:val="0"/>
-          <w:sz w:val="21"/>
-          <w:szCs w:val="22"/>
-          <w14:ligatures w14:val="standardContextual"/>
-        </w:rPr>
-      </w:pPr>
-      <w:r>
-        <w:t>1.2.1</w:t>
-      </w:r>
-      <w:r>
-        <w:t>视觉模态对抗样本生成方法</w:t>
-      </w:r>
-      <w:r>
-        <w:tab/>
-      </w:r>
-      <w:r>
-        <w:fldChar w:fldCharType="begin"/>
-      </w:r>
-      <w:r>
-        <w:instrText xml:space="preserve"> PAGEREF _Toc152605254 \h </w:instrText>
-      </w:r>
-      <w:r>
-        <w:fldChar w:fldCharType="separate"/>
-      </w:r>
-      <w:r>
-        <w:t>2</w:t>
-      </w:r>
-      <w:r>
-        <w:fldChar w:fldCharType="end"/>
-      </w:r>
-    </w:p>
-    <w:p>
-      <w:pPr>
-        <w:pStyle w:val="TOC3"/>
-        <w:rPr>
-          <w:rFonts w:asciiTheme="minorHAnsi" w:eastAsiaTheme="minorEastAsia" w:hAnsiTheme="minorHAnsi" w:cstheme="minorBidi"/>
-          <w:iCs w:val="0"/>
-          <w:sz w:val="21"/>
-          <w:szCs w:val="22"/>
-          <w14:ligatures w14:val="standardContextual"/>
-        </w:rPr>
-      </w:pPr>
-      <w:r>
-        <w:t>1.2.2</w:t>
-      </w:r>
-      <w:r>
-        <w:t>视觉语言模态对抗样本生成方法</w:t>
-      </w:r>
-      <w:r>
-        <w:tab/>
-      </w:r>
-      <w:r>
-        <w:fldChar w:fldCharType="begin"/>
-      </w:r>
-      <w:r>
-        <w:instrText xml:space="preserve"> PAGEREF _Toc152605255 \h </w:instrText>
-      </w:r>
-      <w:r>
-        <w:fldChar w:fldCharType="separate"/>
-      </w:r>
-      <w:r>
-        <w:t>4</w:t>
-      </w:r>
-      <w:r>
-        <w:fldChar w:fldCharType="end"/>
-      </w:r>
-    </w:p>
-    <w:p>
-      <w:pPr>
-        <w:pStyle w:val="TOC2"/>
-        <w:rPr>
-          <w:rFonts w:asciiTheme="minorHAnsi" w:eastAsiaTheme="minorEastAsia" w:hAnsiTheme="minorHAnsi" w:cstheme="minorBidi"/>
-          <w:smallCaps w:val="0"/>
-          <w:sz w:val="21"/>
-          <w:szCs w:val="22"/>
-          <w14:ligatures w14:val="standardContextual"/>
-        </w:rPr>
-      </w:pPr>
-      <w:r>
-        <w:t>1.3</w:t>
-      </w:r>
-      <w:r>
-        <w:rPr>
-          <w:rFonts w:asciiTheme="minorHAnsi" w:eastAsiaTheme="minorEastAsia" w:hAnsiTheme="minorHAnsi" w:cstheme="minorBidi"/>
-          <w:smallCaps w:val="0"/>
-          <w:sz w:val="21"/>
-          <w:szCs w:val="22"/>
-          <w14:ligatures w14:val="standardContextual"/>
-        </w:rPr>
-        <w:tab/>
-      </w:r>
-      <w:r>
-        <w:t>研究目标与创新性</w:t>
-      </w:r>
-      <w:r>
-        <w:tab/>
-      </w:r>
-      <w:r>
-        <w:fldChar w:fldCharType="begin"/>
-      </w:r>
-      <w:r>
-        <w:instrText xml:space="preserve"> PAGEREF _Toc152605256 \h </w:instrText>
-      </w:r>
-      <w:r>
-        <w:fldChar w:fldCharType="separate"/>
-      </w:r>
-      <w:r>
-        <w:t>6</w:t>
-      </w:r>
-      <w:r>
-        <w:fldChar w:fldCharType="end"/>
-      </w:r>
-    </w:p>
-    <w:p>
-      <w:pPr>
-        <w:pStyle w:val="TOC1"/>
+      </w:pPr>
+      <w:r>
+        <w:t>3</w:t>
+      </w:r>
+      <w:r>
         <w:rPr>
           <w:rFonts w:asciiTheme="minorHAnsi" w:eastAsiaTheme="minorEastAsia" w:hAnsiTheme="minorHAnsi" w:cstheme="minorBidi"/>
           <w:b w:val="0"/>
@@ -747,13 +949,199 @@
           <w:szCs w:val="22"/>
           <w14:ligatures w14:val="standardContextual"/>
         </w:rPr>
-      </w:pPr>
-      <w:r>
-        <w:t>2</w:t>
+        <w:tab/>
+      </w:r>
+      <w:r>
+        <w:t>论文工作安排计划</w:t>
+      </w:r>
+      <w:r>
+        <w:tab/>
+      </w:r>
+      <w:r>
+        <w:fldChar w:fldCharType="begin"/>
+      </w:r>
+      <w:r>
+        <w:instrText xml:space="preserve"> PAGEREF _Toc152605261 \h </w:instrText>
+      </w:r>
+      <w:r>
+        <w:fldChar w:fldCharType="separate"/>
+      </w:r>
+      <w:r>
+        <w:t>10</w:t>
+      </w:r>
+      <w:r>
+        <w:fldChar w:fldCharType="end"/>
+      </w:r>
+    </w:p>
+    <w:p>
+      <w:pPr>
+        <w:pStyle w:val="TOC2"/>
+        <w:rPr>
+          <w:rFonts w:asciiTheme="minorHAnsi" w:eastAsiaTheme="minorEastAsia" w:hAnsiTheme="minorHAnsi" w:cstheme="minorBidi" w:hint="eastAsia"/>
+          <w:smallCaps w:val="0"/>
+          <w:sz w:val="21"/>
+          <w:szCs w:val="22"/>
+          <w14:ligatures w14:val="standardContextual"/>
+        </w:rPr>
+      </w:pPr>
+      <w:r>
+        <w:t>3.1</w:t>
       </w:r>
       <w:r>
         <w:rPr>
           <w:rFonts w:asciiTheme="minorHAnsi" w:eastAsiaTheme="minorEastAsia" w:hAnsiTheme="minorHAnsi" w:cstheme="minorBidi"/>
+          <w:smallCaps w:val="0"/>
+          <w:sz w:val="21"/>
+          <w:szCs w:val="22"/>
+          <w14:ligatures w14:val="standardContextual"/>
+        </w:rPr>
+        <w:tab/>
+      </w:r>
+      <w:r>
+        <w:t>工作进度安排</w:t>
+      </w:r>
+      <w:r>
+        <w:tab/>
+      </w:r>
+      <w:r>
+        <w:fldChar w:fldCharType="begin"/>
+      </w:r>
+      <w:r>
+        <w:instrText xml:space="preserve"> PAGEREF _Toc152605262 \h </w:instrText>
+      </w:r>
+      <w:r>
+        <w:fldChar w:fldCharType="separate"/>
+      </w:r>
+      <w:r>
+        <w:t>10</w:t>
+      </w:r>
+      <w:r>
+        <w:fldChar w:fldCharType="end"/>
+      </w:r>
+    </w:p>
+    <w:p>
+      <w:pPr>
+        <w:pStyle w:val="TOC2"/>
+        <w:rPr>
+          <w:rFonts w:asciiTheme="minorHAnsi" w:eastAsiaTheme="minorEastAsia" w:hAnsiTheme="minorHAnsi" w:cstheme="minorBidi" w:hint="eastAsia"/>
+          <w:smallCaps w:val="0"/>
+          <w:sz w:val="21"/>
+          <w:szCs w:val="22"/>
+          <w14:ligatures w14:val="standardContextual"/>
+        </w:rPr>
+      </w:pPr>
+      <w:r>
+        <w:t>3.2</w:t>
+      </w:r>
+      <w:r>
+        <w:rPr>
+          <w:rFonts w:asciiTheme="minorHAnsi" w:eastAsiaTheme="minorEastAsia" w:hAnsiTheme="minorHAnsi" w:cstheme="minorBidi"/>
+          <w:smallCaps w:val="0"/>
+          <w:sz w:val="21"/>
+          <w:szCs w:val="22"/>
+          <w14:ligatures w14:val="standardContextual"/>
+        </w:rPr>
+        <w:tab/>
+      </w:r>
+      <w:r>
+        <w:t>关键技术及难点</w:t>
+      </w:r>
+      <w:r>
+        <w:tab/>
+      </w:r>
+      <w:r>
+        <w:fldChar w:fldCharType="begin"/>
+      </w:r>
+      <w:r>
+        <w:instrText xml:space="preserve"> PAGEREF _Toc152605263 \h </w:instrText>
+      </w:r>
+      <w:r>
+        <w:fldChar w:fldCharType="separate"/>
+      </w:r>
+      <w:r>
+        <w:t>11</w:t>
+      </w:r>
+      <w:r>
+        <w:fldChar w:fldCharType="end"/>
+      </w:r>
+    </w:p>
+    <w:p>
+      <w:pPr>
+        <w:pStyle w:val="TOC3"/>
+        <w:rPr>
+          <w:rFonts w:asciiTheme="minorHAnsi" w:eastAsiaTheme="minorEastAsia" w:hAnsiTheme="minorHAnsi" w:cstheme="minorBidi" w:hint="eastAsia"/>
+          <w:iCs w:val="0"/>
+          <w:sz w:val="21"/>
+          <w:szCs w:val="22"/>
+          <w14:ligatures w14:val="standardContextual"/>
+        </w:rPr>
+      </w:pPr>
+      <w:r>
+        <w:t>3.2.1</w:t>
+      </w:r>
+      <w:r>
+        <w:t>如何确定集成模型构成以及各模型权重</w:t>
+      </w:r>
+      <w:r>
+        <w:tab/>
+      </w:r>
+      <w:r>
+        <w:fldChar w:fldCharType="begin"/>
+      </w:r>
+      <w:r>
+        <w:instrText xml:space="preserve"> PAGEREF _Toc152605264 \h </w:instrText>
+      </w:r>
+      <w:r>
+        <w:fldChar w:fldCharType="separate"/>
+      </w:r>
+      <w:r>
+        <w:t>11</w:t>
+      </w:r>
+      <w:r>
+        <w:fldChar w:fldCharType="end"/>
+      </w:r>
+    </w:p>
+    <w:p>
+      <w:pPr>
+        <w:pStyle w:val="TOC3"/>
+        <w:rPr>
+          <w:rFonts w:asciiTheme="minorHAnsi" w:eastAsiaTheme="minorEastAsia" w:hAnsiTheme="minorHAnsi" w:cstheme="minorBidi" w:hint="eastAsia"/>
+          <w:iCs w:val="0"/>
+          <w:sz w:val="21"/>
+          <w:szCs w:val="22"/>
+          <w14:ligatures w14:val="standardContextual"/>
+        </w:rPr>
+      </w:pPr>
+      <w:r>
+        <w:t>3.2.2</w:t>
+      </w:r>
+      <w:r>
+        <w:t>如何选择增强方法以及设计合适的对比学习损失函数</w:t>
+      </w:r>
+      <w:r>
+        <w:tab/>
+      </w:r>
+      <w:r>
+        <w:fldChar w:fldCharType="begin"/>
+      </w:r>
+      <w:r>
+        <w:instrText xml:space="preserve"> PAGEREF _Toc152605265 \h </w:instrText>
+      </w:r>
+      <w:r>
+        <w:fldChar w:fldCharType="separate"/>
+      </w:r>
+      <w:r>
+        <w:t>11</w:t>
+      </w:r>
+      <w:r>
+        <w:fldChar w:fldCharType="end"/>
+      </w:r>
+    </w:p>
+    <w:p>
+      <w:pPr>
+        <w:pStyle w:val="TOC1"/>
+        <w:rPr>
+          <w:rFonts w:asciiTheme="minorHAnsi" w:eastAsiaTheme="minorEastAsia" w:hAnsiTheme="minorHAnsi" w:cstheme="minorBidi" w:hint="eastAsia"/>
           <w:b w:val="0"/>
           <w:bCs w:val="0"/>
           <w:caps w:val="0"/>
@@ -761,25 +1149,24 @@
           <w:szCs w:val="22"/>
           <w14:ligatures w14:val="standardContextual"/>
         </w:rPr>
+      </w:pPr>
+      <w:r>
+        <w:t>主要参考文献</w:t>
+      </w:r>
+      <w:r>
         <w:tab/>
       </w:r>
       <w:r>
-        <w:t>研究内容与技术路线</w:t>
-      </w:r>
-      <w:r>
-        <w:tab/>
-      </w:r>
-      <w:r>
         <w:fldChar w:fldCharType="begin"/>
       </w:r>
       <w:r>
-        <w:instrText xml:space="preserve"> PAGEREF _Toc152605257 \h </w:instrText>
+        <w:instrText xml:space="preserve"> PAGEREF _Toc152605266 \h </w:instrText>
       </w:r>
       <w:r>
         <w:fldChar w:fldCharType="separate"/>
       </w:r>
       <w:r>
-        <w:t>7</w:t>
+        <w:t>12</w:t>
       </w:r>
       <w:r>
         <w:fldChar w:fldCharType="end"/>
@@ -787,394 +1174,10 @@
     </w:p>
     <w:p>
       <w:pPr>
-        <w:pStyle w:val="TOC2"/>
-        <w:rPr>
-          <w:rFonts w:asciiTheme="minorHAnsi" w:eastAsiaTheme="minorEastAsia" w:hAnsiTheme="minorHAnsi" w:cstheme="minorBidi"/>
-          <w:smallCaps w:val="0"/>
-          <w:sz w:val="21"/>
-          <w:szCs w:val="22"/>
-          <w14:ligatures w14:val="standardContextual"/>
-        </w:rPr>
-      </w:pPr>
-      <w:r>
-        <w:t>2.1</w:t>
-      </w:r>
-      <w:r>
-        <w:rPr>
-          <w:rFonts w:asciiTheme="minorHAnsi" w:eastAsiaTheme="minorEastAsia" w:hAnsiTheme="minorHAnsi" w:cstheme="minorBidi"/>
-          <w:smallCaps w:val="0"/>
-          <w:sz w:val="21"/>
-          <w:szCs w:val="22"/>
-          <w14:ligatures w14:val="standardContextual"/>
-        </w:rPr>
-        <w:tab/>
-      </w:r>
-      <w:r>
-        <w:t>研究内容</w:t>
-      </w:r>
-      <w:r>
-        <w:tab/>
-      </w:r>
-      <w:r>
-        <w:fldChar w:fldCharType="begin"/>
-      </w:r>
-      <w:r>
-        <w:instrText xml:space="preserve"> PAGEREF _Toc152605258 \h </w:instrText>
-      </w:r>
-      <w:r>
-        <w:fldChar w:fldCharType="separate"/>
-      </w:r>
-      <w:r>
-        <w:t>7</w:t>
-      </w:r>
-      <w:r>
-        <w:fldChar w:fldCharType="end"/>
-      </w:r>
-    </w:p>
-    <w:p>
-      <w:pPr>
-        <w:pStyle w:val="TOC2"/>
-        <w:rPr>
-          <w:rFonts w:asciiTheme="minorHAnsi" w:eastAsiaTheme="minorEastAsia" w:hAnsiTheme="minorHAnsi" w:cstheme="minorBidi"/>
-          <w:smallCaps w:val="0"/>
-          <w:sz w:val="21"/>
-          <w:szCs w:val="22"/>
-          <w14:ligatures w14:val="standardContextual"/>
-        </w:rPr>
-      </w:pPr>
-      <w:r>
-        <w:t>2.2</w:t>
-      </w:r>
-      <w:r>
-        <w:rPr>
-          <w:rFonts w:asciiTheme="minorHAnsi" w:eastAsiaTheme="minorEastAsia" w:hAnsiTheme="minorHAnsi" w:cstheme="minorBidi"/>
-          <w:smallCaps w:val="0"/>
-          <w:sz w:val="21"/>
-          <w:szCs w:val="22"/>
-          <w14:ligatures w14:val="standardContextual"/>
-        </w:rPr>
-        <w:tab/>
-      </w:r>
-      <w:r>
-        <w:t>基于集成模型训练的对抗样本生成方法技术路线</w:t>
-      </w:r>
-      <w:r>
-        <w:tab/>
-      </w:r>
-      <w:r>
-        <w:fldChar w:fldCharType="begin"/>
-      </w:r>
-      <w:r>
-        <w:instrText xml:space="preserve"> PAGEREF _Toc152605259 \h </w:instrText>
-      </w:r>
-      <w:r>
-        <w:fldChar w:fldCharType="separate"/>
-      </w:r>
-      <w:r>
-        <w:t>8</w:t>
-      </w:r>
-      <w:r>
-        <w:fldChar w:fldCharType="end"/>
-      </w:r>
-    </w:p>
-    <w:p>
-      <w:pPr>
-        <w:pStyle w:val="TOC2"/>
-        <w:rPr>
-          <w:rFonts w:asciiTheme="minorHAnsi" w:eastAsiaTheme="minorEastAsia" w:hAnsiTheme="minorHAnsi" w:cstheme="minorBidi"/>
-          <w:smallCaps w:val="0"/>
-          <w:sz w:val="21"/>
-          <w:szCs w:val="22"/>
-          <w14:ligatures w14:val="standardContextual"/>
-        </w:rPr>
-      </w:pPr>
-      <w:r>
-        <w:t>2.3</w:t>
-      </w:r>
-      <w:r>
-        <w:rPr>
-          <w:rFonts w:asciiTheme="minorHAnsi" w:eastAsiaTheme="minorEastAsia" w:hAnsiTheme="minorHAnsi" w:cstheme="minorBidi"/>
-          <w:smallCaps w:val="0"/>
-          <w:sz w:val="21"/>
-          <w:szCs w:val="22"/>
-          <w14:ligatures w14:val="standardContextual"/>
-        </w:rPr>
-        <w:tab/>
-      </w:r>
-      <w:r>
-        <w:t>基于通用扰动表征对比学习的对抗样本生成方法技术路线</w:t>
-      </w:r>
-      <w:r>
-        <w:tab/>
-      </w:r>
-      <w:r>
-        <w:fldChar w:fldCharType="begin"/>
-      </w:r>
-      <w:r>
-        <w:instrText xml:space="preserve"> PAGEREF _Toc152605260 \h </w:instrText>
-      </w:r>
-      <w:r>
-        <w:fldChar w:fldCharType="separate"/>
-      </w:r>
-      <w:r>
-        <w:t>9</w:t>
-      </w:r>
-      <w:r>
-        <w:fldChar w:fldCharType="end"/>
-      </w:r>
-    </w:p>
-    <w:p>
-      <w:pPr>
         <w:pStyle w:val="TOC1"/>
         <w:rPr>
-          <w:rFonts w:asciiTheme="minorHAnsi" w:eastAsiaTheme="minorEastAsia" w:hAnsiTheme="minorHAnsi" w:cstheme="minorBidi"/>
-          <w:b w:val="0"/>
-          <w:bCs w:val="0"/>
-          <w:caps w:val="0"/>
-          <w:sz w:val="21"/>
-          <w:szCs w:val="22"/>
-          <w14:ligatures w14:val="standardContextual"/>
-        </w:rPr>
-      </w:pPr>
-      <w:r>
-        <w:t>3</w:t>
-      </w:r>
-      <w:r>
-        <w:rPr>
-          <w:rFonts w:asciiTheme="minorHAnsi" w:eastAsiaTheme="minorEastAsia" w:hAnsiTheme="minorHAnsi" w:cstheme="minorBidi"/>
-          <w:b w:val="0"/>
-          <w:bCs w:val="0"/>
-          <w:caps w:val="0"/>
-          <w:sz w:val="21"/>
-          <w:szCs w:val="22"/>
-          <w14:ligatures w14:val="standardContextual"/>
-        </w:rPr>
-        <w:tab/>
-      </w:r>
-      <w:r>
-        <w:t>论文工作安排计划</w:t>
-      </w:r>
-      <w:r>
-        <w:tab/>
-      </w:r>
-      <w:r>
-        <w:fldChar w:fldCharType="begin"/>
-      </w:r>
-      <w:r>
-        <w:instrText xml:space="preserve"> PAGEREF _Toc152605261 \h </w:instrText>
-      </w:r>
-      <w:r>
-        <w:fldChar w:fldCharType="separate"/>
-      </w:r>
-      <w:r>
-        <w:t>10</w:t>
-      </w:r>
-      <w:r>
-        <w:fldChar w:fldCharType="end"/>
-      </w:r>
-    </w:p>
-    <w:p>
-      <w:pPr>
-        <w:pStyle w:val="TOC2"/>
-        <w:rPr>
-          <w:rFonts w:asciiTheme="minorHAnsi" w:eastAsiaTheme="minorEastAsia" w:hAnsiTheme="minorHAnsi" w:cstheme="minorBidi"/>
-          <w:smallCaps w:val="0"/>
-          <w:sz w:val="21"/>
-          <w:szCs w:val="22"/>
-          <w14:ligatures w14:val="standardContextual"/>
-        </w:rPr>
-      </w:pPr>
-      <w:r>
-        <w:t>3.1</w:t>
-      </w:r>
-      <w:r>
-        <w:rPr>
-          <w:rFonts w:asciiTheme="minorHAnsi" w:eastAsiaTheme="minorEastAsia" w:hAnsiTheme="minorHAnsi" w:cstheme="minorBidi"/>
-          <w:smallCaps w:val="0"/>
-          <w:sz w:val="21"/>
-          <w:szCs w:val="22"/>
-          <w14:ligatures w14:val="standardContextual"/>
-        </w:rPr>
-        <w:tab/>
-      </w:r>
-      <w:r>
-        <w:t>工作进度安排</w:t>
-      </w:r>
-      <w:r>
-        <w:tab/>
-      </w:r>
-      <w:r>
-        <w:fldChar w:fldCharType="begin"/>
-      </w:r>
-      <w:r>
-        <w:instrText xml:space="preserve"> PAGEREF _Toc152605262 \h </w:instrText>
-      </w:r>
-      <w:r>
-        <w:fldChar w:fldCharType="separate"/>
-      </w:r>
-      <w:r>
-        <w:t>10</w:t>
-      </w:r>
-      <w:r>
-        <w:fldChar w:fldCharType="end"/>
-      </w:r>
-    </w:p>
-    <w:p>
-      <w:pPr>
-        <w:pStyle w:val="TOC2"/>
-        <w:rPr>
-          <w:rFonts w:asciiTheme="minorHAnsi" w:eastAsiaTheme="minorEastAsia" w:hAnsiTheme="minorHAnsi" w:cstheme="minorBidi"/>
-          <w:smallCaps w:val="0"/>
-          <w:sz w:val="21"/>
-          <w:szCs w:val="22"/>
-          <w14:ligatures w14:val="standardContextual"/>
-        </w:rPr>
-      </w:pPr>
-      <w:r>
-        <w:t>3.2</w:t>
-      </w:r>
-      <w:r>
-        <w:rPr>
-          <w:rFonts w:asciiTheme="minorHAnsi" w:eastAsiaTheme="minorEastAsia" w:hAnsiTheme="minorHAnsi" w:cstheme="minorBidi"/>
-          <w:smallCaps w:val="0"/>
-          <w:sz w:val="21"/>
-          <w:szCs w:val="22"/>
-          <w14:ligatures w14:val="standardContextual"/>
-        </w:rPr>
-        <w:tab/>
-      </w:r>
-      <w:r>
-        <w:t>关键技术及难点</w:t>
-      </w:r>
-      <w:r>
-        <w:tab/>
-      </w:r>
-      <w:r>
-        <w:fldChar w:fldCharType="begin"/>
-      </w:r>
-      <w:r>
-        <w:instrText xml:space="preserve"> PAGEREF _Toc152605263 \h </w:instrText>
-      </w:r>
-      <w:r>
-        <w:fldChar w:fldCharType="separate"/>
-      </w:r>
-      <w:r>
-        <w:t>11</w:t>
-      </w:r>
-      <w:r>
-        <w:fldChar w:fldCharType="end"/>
-      </w:r>
-    </w:p>
-    <w:p>
-      <w:pPr>
-        <w:pStyle w:val="TOC3"/>
-        <w:rPr>
-          <w:rFonts w:asciiTheme="minorHAnsi" w:eastAsiaTheme="minorEastAsia" w:hAnsiTheme="minorHAnsi" w:cstheme="minorBidi"/>
-          <w:iCs w:val="0"/>
-          <w:sz w:val="21"/>
-          <w:szCs w:val="22"/>
-          <w14:ligatures w14:val="standardContextual"/>
-        </w:rPr>
-      </w:pPr>
-      <w:r>
-        <w:t>3.2.1</w:t>
-      </w:r>
-      <w:r>
-        <w:t>如何确定集成模型构成以及各模型权重</w:t>
-      </w:r>
-      <w:r>
-        <w:tab/>
-      </w:r>
-      <w:r>
-        <w:fldChar w:fldCharType="begin"/>
-      </w:r>
-      <w:r>
-        <w:instrText xml:space="preserve"> PAGEREF _Toc152605264 \h </w:instrText>
-      </w:r>
-      <w:r>
-        <w:fldChar w:fldCharType="separate"/>
-      </w:r>
-      <w:r>
-        <w:t>11</w:t>
-      </w:r>
-      <w:r>
-        <w:fldChar w:fldCharType="end"/>
-      </w:r>
-    </w:p>
-    <w:p>
-      <w:pPr>
-        <w:pStyle w:val="TOC3"/>
-        <w:rPr>
-          <w:rFonts w:asciiTheme="minorHAnsi" w:eastAsiaTheme="minorEastAsia" w:hAnsiTheme="minorHAnsi" w:cstheme="minorBidi"/>
-          <w:iCs w:val="0"/>
-          <w:sz w:val="21"/>
-          <w:szCs w:val="22"/>
-          <w14:ligatures w14:val="standardContextual"/>
-        </w:rPr>
-      </w:pPr>
-      <w:r>
-        <w:t>3.2.2</w:t>
-      </w:r>
-      <w:r>
-        <w:t>如何选择增强方法以及设计合适的对比学习损失函数</w:t>
-      </w:r>
-      <w:r>
-        <w:tab/>
-      </w:r>
-      <w:r>
-        <w:fldChar w:fldCharType="begin"/>
-      </w:r>
-      <w:r>
-        <w:instrText xml:space="preserve"> PAGEREF _Toc152605265 \h </w:instrText>
-      </w:r>
-      <w:r>
-        <w:fldChar w:fldCharType="separate"/>
-      </w:r>
-      <w:r>
-        <w:t>11</w:t>
-      </w:r>
-      <w:r>
-        <w:fldChar w:fldCharType="end"/>
-      </w:r>
-    </w:p>
-    <w:p>
-      <w:pPr>
-        <w:pStyle w:val="TOC1"/>
-        <w:rPr>
-          <w:rFonts w:asciiTheme="minorHAnsi" w:eastAsiaTheme="minorEastAsia" w:hAnsiTheme="minorHAnsi" w:cstheme="minorBidi"/>
-          <w:b w:val="0"/>
-          <w:bCs w:val="0"/>
-          <w:caps w:val="0"/>
-          <w:sz w:val="21"/>
-          <w:szCs w:val="22"/>
-          <w14:ligatures w14:val="standardContextual"/>
-        </w:rPr>
-      </w:pPr>
-      <w:r>
-        <w:t>主要参考文献</w:t>
-      </w:r>
-      <w:r>
-        <w:tab/>
-      </w:r>
-      <w:r>
-        <w:fldChar w:fldCharType="begin"/>
-      </w:r>
-      <w:r>
-        <w:instrText xml:space="preserve"> PAGEREF _Toc152605266 \h </w:instrText>
-      </w:r>
-      <w:r>
-        <w:fldChar w:fldCharType="separate"/>
-      </w:r>
-      <w:r>
-        <w:t>12</w:t>
-      </w:r>
-      <w:r>
-        <w:fldChar w:fldCharType="end"/>
-      </w:r>
-    </w:p>
-    <w:p>
-      <w:pPr>
-        <w:pStyle w:val="TOC1"/>
+          <w:rFonts w:hint="eastAsia"/>
+        </w:rPr>
       </w:pPr>
       <w:r>
         <w:fldChar w:fldCharType="end"/>
@@ -1186,7 +1189,7 @@
         <w:spacing w:line="240" w:lineRule="auto"/>
         <w:jc w:val="left"/>
         <w:rPr>
-          <w:rFonts w:ascii="宋体" w:hAnsi="宋体"/>
+          <w:rFonts w:ascii="宋体" w:hAnsi="宋体" w:hint="eastAsia"/>
           <w:b/>
           <w:bCs/>
           <w:caps/>
@@ -1243,7 +1246,7 @@
           <w:tab w:val="right" w:leader="dot" w:pos="8302"/>
         </w:tabs>
         <w:rPr>
-          <w:rFonts w:asciiTheme="minorHAnsi" w:eastAsiaTheme="minorEastAsia" w:hAnsiTheme="minorHAnsi" w:cstheme="minorBidi"/>
+          <w:rFonts w:asciiTheme="minorHAnsi" w:eastAsiaTheme="minorEastAsia" w:hAnsiTheme="minorHAnsi" w:cstheme="minorBidi" w:hint="eastAsia"/>
           <w:noProof/>
           <w:sz w:val="21"/>
           <w:szCs w:val="22"/>
@@ -1373,7 +1376,7 @@
           <w:tab w:val="right" w:leader="dot" w:pos="8302"/>
         </w:tabs>
         <w:rPr>
-          <w:rFonts w:asciiTheme="minorHAnsi" w:eastAsiaTheme="minorEastAsia" w:hAnsiTheme="minorHAnsi" w:cstheme="minorBidi"/>
+          <w:rFonts w:asciiTheme="minorHAnsi" w:eastAsiaTheme="minorEastAsia" w:hAnsiTheme="minorHAnsi" w:cstheme="minorBidi" w:hint="eastAsia"/>
           <w:noProof/>
           <w:sz w:val="21"/>
           <w:szCs w:val="22"/>
@@ -1446,7 +1449,7 @@
           <w:tab w:val="right" w:leader="dot" w:pos="8302"/>
         </w:tabs>
         <w:rPr>
-          <w:rFonts w:asciiTheme="minorHAnsi" w:eastAsiaTheme="minorEastAsia" w:hAnsiTheme="minorHAnsi" w:cstheme="minorBidi"/>
+          <w:rFonts w:asciiTheme="minorHAnsi" w:eastAsiaTheme="minorEastAsia" w:hAnsiTheme="minorHAnsi" w:cstheme="minorBidi" w:hint="eastAsia"/>
           <w:noProof/>
           <w:sz w:val="21"/>
           <w:szCs w:val="22"/>
@@ -2134,7 +2137,7 @@
         <w:pStyle w:val="ac"/>
         <w:spacing w:before="0" w:line="240" w:lineRule="auto"/>
         <w:rPr>
-          <w:rFonts w:ascii="黑体" w:eastAsia="黑体" w:hAnsi="黑体"/>
+          <w:rFonts w:ascii="黑体" w:eastAsia="黑体" w:hAnsi="黑体" w:hint="eastAsia"/>
           <w:sz w:val="20"/>
         </w:rPr>
       </w:pPr>
@@ -6981,7 +6984,7 @@
         <w:pStyle w:val="ac"/>
         <w:spacing w:before="0" w:line="240" w:lineRule="auto"/>
         <w:rPr>
-          <w:rFonts w:ascii="黑体" w:eastAsia="黑体" w:hAnsi="黑体"/>
+          <w:rFonts w:ascii="黑体" w:eastAsia="黑体" w:hAnsi="黑体" w:hint="eastAsia"/>
           <w:sz w:val="20"/>
         </w:rPr>
       </w:pPr>
@@ -9460,7 +9463,7 @@
         <w:pStyle w:val="ac"/>
         <w:spacing w:before="0" w:line="240" w:lineRule="auto"/>
         <w:rPr>
-          <w:rFonts w:ascii="黑体" w:eastAsia="黑体" w:hAnsi="黑体"/>
+          <w:rFonts w:ascii="黑体" w:eastAsia="黑体" w:hAnsi="黑体" w:hint="eastAsia"/>
           <w:sz w:val="20"/>
         </w:rPr>
       </w:pPr>
@@ -10392,13 +10395,7 @@
       </w:pPr>
       <w:bookmarkStart w:id="48" w:name="_Toc152605266"/>
       <w:r>
-        <w:rPr>
-          <w:rFonts w:hint="eastAsia"/>
-        </w:rPr>
         <w:lastRenderedPageBreak/>
-        <w:t>主要</w:t>
-      </w:r>
-      <w:r>
         <w:t>参考文献</w:t>
       </w:r>
       <w:bookmarkEnd w:id="48"/>
